--- a/中期报告内容.docx
+++ b/中期报告内容.docx
@@ -2028,7 +2028,31 @@
         <w:rPr>
           <w:rFonts w:hint="eastAsia"/>
         </w:rPr>
-        <w:t>轴方向上的位移。</w:t>
+        <w:t>轴方向上的位移</w:t>
+      </w:r>
+      <w:r>
+        <w:rPr>
+          <w:rFonts w:hint="eastAsia"/>
+        </w:rPr>
+        <w:t>，</w:t>
+      </w:r>
+      <w:r>
+        <w:rPr>
+          <w:rFonts w:hint="eastAsia"/>
+        </w:rPr>
+        <w:t>R</w:t>
+      </w:r>
+      <w:r>
+        <w:rPr>
+          <w:rFonts w:hint="eastAsia"/>
+        </w:rPr>
+        <w:t>为外轮的半径</w:t>
+      </w:r>
+      <w:r>
+        <w:rPr>
+          <w:rFonts w:hint="eastAsia"/>
+        </w:rPr>
+        <w:t>。</w:t>
       </w:r>
       <w:r>
         <w:rPr>
@@ -2216,7 +2240,31 @@
             <w:rPr>
               <w:rFonts w:ascii="Cambria Math" w:hAnsi="Cambria Math"/>
             </w:rPr>
-            <m:t>=R-L∙</m:t>
+            <m:t>=</m:t>
+          </m:r>
+          <m:r>
+            <w:rPr>
+              <w:rFonts w:ascii="Cambria Math" w:hAnsi="Cambria Math"/>
+            </w:rPr>
+            <m:t>(</m:t>
+          </m:r>
+          <m:r>
+            <w:rPr>
+              <w:rFonts w:ascii="Cambria Math" w:hAnsi="Cambria Math"/>
+            </w:rPr>
+            <m:t>R-</m:t>
+          </m:r>
+          <m:r>
+            <w:rPr>
+              <w:rFonts w:ascii="Cambria Math" w:hAnsi="Cambria Math"/>
+            </w:rPr>
+            <m:t>l)</m:t>
+          </m:r>
+          <m:r>
+            <w:rPr>
+              <w:rFonts w:ascii="Cambria Math" w:hAnsi="Cambria Math"/>
+            </w:rPr>
+            <m:t>∙</m:t>
           </m:r>
           <m:func>
             <m:funcPr>
@@ -2377,7 +2425,37 @@
         <w:rPr>
           <w:rFonts w:hint="eastAsia"/>
         </w:rPr>
-        <w:t>轴方向上的位移。</w:t>
+        <w:t>轴方向上的位移</w:t>
+      </w:r>
+      <w:r>
+        <w:rPr>
+          <w:rFonts w:hint="eastAsia"/>
+        </w:rPr>
+        <w:t>,l</w:t>
+      </w:r>
+      <w:r>
+        <w:rPr>
+          <w:rFonts w:hint="eastAsia"/>
+        </w:rPr>
+        <w:t>为外轮质心到</w:t>
+      </w:r>
+      <w:r>
+        <w:rPr>
+          <w:rFonts w:hint="eastAsia"/>
+        </w:rPr>
+        <w:t>外轮圆心</w:t>
+      </w:r>
+      <w:r>
+        <w:rPr>
+          <w:rFonts w:hint="eastAsia"/>
+        </w:rPr>
+        <w:t>的距离</w:t>
+      </w:r>
+      <w:r>
+        <w:rPr>
+          <w:rFonts w:hint="eastAsia"/>
+        </w:rPr>
+        <w:t>。</w:t>
       </w:r>
       <w:r>
         <w:rPr>
@@ -2831,7 +2909,31 @@
         <w:rPr>
           <w:rFonts w:hint="eastAsia"/>
         </w:rPr>
-        <w:t>轴方向上的位移。</w:t>
+        <w:t>轴方向上的位移</w:t>
+      </w:r>
+      <w:r>
+        <w:rPr>
+          <w:rFonts w:hint="eastAsia"/>
+        </w:rPr>
+        <w:t>，</w:t>
+      </w:r>
+      <w:r>
+        <w:rPr>
+          <w:rFonts w:hint="eastAsia"/>
+        </w:rPr>
+        <w:t>h</w:t>
+      </w:r>
+      <w:r>
+        <w:rPr>
+          <w:rFonts w:hint="eastAsia"/>
+        </w:rPr>
+        <w:t>为机体质心到旋转轴的距离</w:t>
+      </w:r>
+      <w:r>
+        <w:rPr>
+          <w:rFonts w:hint="eastAsia"/>
+        </w:rPr>
+        <w:t>。</w:t>
       </w:r>
       <m:oMath>
         <m:r>
@@ -3123,6 +3225,24 @@
       </m:oMathPara>
     </w:p>
     <w:p>
+      <w:r>
+        <w:rPr>
+          <w:rFonts w:hint="eastAsia"/>
+        </w:rPr>
+        <w:t>其中</w:t>
+      </w:r>
+      <w:r>
+        <w:rPr>
+          <w:rFonts w:hint="eastAsia"/>
+        </w:rPr>
+        <w:t>d</w:t>
+      </w:r>
+      <w:r>
+        <w:rPr>
+          <w:rFonts w:hint="eastAsia"/>
+        </w:rPr>
+        <w:t>为两轮轮轮距的一半，</w:t>
+      </w:r>
       <w:r>
         <w:rPr>
           <w:rFonts w:hint="eastAsia"/>
@@ -3674,6 +3794,80 @@
         <w:rPr>
           <w:rFonts w:hint="eastAsia"/>
         </w:rPr>
+        <w:t>其中</w:t>
+      </w:r>
+      <m:oMath>
+        <m:sSub>
+          <m:sSubPr>
+            <m:ctrlPr>
+              <w:rPr>
+                <w:rFonts w:ascii="Cambria Math" w:hAnsi="Cambria Math"/>
+                <w:i/>
+              </w:rPr>
+            </m:ctrlPr>
+          </m:sSubPr>
+          <m:e>
+            <m:r>
+              <w:rPr>
+                <w:rFonts w:ascii="Cambria Math" w:hAnsi="Cambria Math"/>
+              </w:rPr>
+              <m:t>m</m:t>
+            </m:r>
+          </m:e>
+          <m:sub>
+            <m:r>
+              <w:rPr>
+                <w:rFonts w:ascii="Cambria Math" w:hAnsi="Cambria Math"/>
+              </w:rPr>
+              <m:t>o</m:t>
+            </m:r>
+          </m:sub>
+        </m:sSub>
+      </m:oMath>
+      <w:r>
+        <w:rPr>
+          <w:rFonts w:hint="eastAsia"/>
+        </w:rPr>
+        <w:t>为外轮质量，</w:t>
+      </w:r>
+      <m:oMath>
+        <m:sSub>
+          <m:sSubPr>
+            <m:ctrlPr>
+              <w:rPr>
+                <w:rFonts w:ascii="Cambria Math" w:hAnsi="Cambria Math"/>
+                <w:i/>
+              </w:rPr>
+            </m:ctrlPr>
+          </m:sSubPr>
+          <m:e>
+            <m:r>
+              <w:rPr>
+                <w:rFonts w:ascii="Cambria Math" w:hAnsi="Cambria Math"/>
+              </w:rPr>
+              <m:t>I</m:t>
+            </m:r>
+          </m:e>
+          <m:sub>
+            <m:r>
+              <w:rPr>
+                <w:rFonts w:ascii="Cambria Math" w:hAnsi="Cambria Math"/>
+              </w:rPr>
+              <m:t>o</m:t>
+            </m:r>
+          </m:sub>
+        </m:sSub>
+      </m:oMath>
+      <w:r>
+        <w:rPr>
+          <w:rFonts w:hint="eastAsia"/>
+        </w:rPr>
+        <w:t>为外轮绕旋转中心的转动惯量，</w:t>
+      </w:r>
+      <w:r>
+        <w:rPr>
+          <w:rFonts w:hint="eastAsia"/>
+        </w:rPr>
         <w:t>对内轮做受力分析：</w:t>
       </w:r>
     </w:p>
@@ -4444,9 +4638,84 @@
         <w:rPr>
           <w:rFonts w:hint="eastAsia"/>
         </w:rPr>
+        <w:t>其中</w:t>
+      </w:r>
+      <m:oMath>
+        <m:sSub>
+          <m:sSubPr>
+            <m:ctrlPr>
+              <w:rPr>
+                <w:rFonts w:ascii="Cambria Math" w:hAnsi="Cambria Math"/>
+                <w:i/>
+              </w:rPr>
+            </m:ctrlPr>
+          </m:sSubPr>
+          <m:e>
+            <m:r>
+              <w:rPr>
+                <w:rFonts w:ascii="Cambria Math" w:hAnsi="Cambria Math" w:hint="eastAsia"/>
+              </w:rPr>
+              <m:t>m</m:t>
+            </m:r>
+          </m:e>
+          <m:sub>
+            <m:r>
+              <w:rPr>
+                <w:rFonts w:ascii="Cambria Math" w:hAnsi="Cambria Math"/>
+              </w:rPr>
+              <m:t>i</m:t>
+            </m:r>
+          </m:sub>
+        </m:sSub>
+      </m:oMath>
+      <w:r>
+        <w:rPr>
+          <w:rFonts w:hint="eastAsia"/>
+        </w:rPr>
+        <w:t>为内轮质量，</w:t>
+      </w:r>
+      <m:oMath>
+        <m:sSub>
+          <m:sSubPr>
+            <m:ctrlPr>
+              <w:rPr>
+                <w:rFonts w:ascii="Cambria Math" w:hAnsi="Cambria Math"/>
+                <w:i/>
+              </w:rPr>
+            </m:ctrlPr>
+          </m:sSubPr>
+          <m:e>
+            <m:r>
+              <w:rPr>
+                <w:rFonts w:ascii="Cambria Math" w:hAnsi="Cambria Math"/>
+              </w:rPr>
+              <m:t>I</m:t>
+            </m:r>
+          </m:e>
+          <m:sub>
+            <m:r>
+              <w:rPr>
+                <w:rFonts w:ascii="Cambria Math" w:hAnsi="Cambria Math"/>
+              </w:rPr>
+              <m:t>i</m:t>
+            </m:r>
+          </m:sub>
+        </m:sSub>
+      </m:oMath>
+      <w:r>
+        <w:rPr>
+          <w:rFonts w:hint="eastAsia"/>
+        </w:rPr>
+        <w:t>为内轮绕质心旋转的转动惯量，</w:t>
+      </w:r>
+      <w:r>
+        <w:rPr>
+          <w:rFonts w:hint="eastAsia"/>
+        </w:rPr>
         <w:t>对机体做受力分析：</w:t>
       </w:r>
     </w:p>
+    <w:bookmarkStart w:id="5" w:name="OLE_LINK7"/>
     <w:p>
       <m:oMathPara>
         <m:oMathParaPr>
@@ -4479,6 +4748,7 @@
               </m:r>
             </m:sub>
           </m:sSub>
+          <w:bookmarkEnd w:id="5"/>
           <m:r>
             <w:rPr>
               <w:rFonts w:ascii="Cambria Math" w:hAnsi="Cambria Math"/>
@@ -4773,7 +5043,7 @@
         </m:oMath>
       </m:oMathPara>
     </w:p>
-    <w:bookmarkStart w:id="5" w:name="OLE_LINK3"/>
+    <w:bookmarkStart w:id="6" w:name="OLE_LINK3"/>
     <w:p>
       <m:oMathPara>
         <m:oMathParaPr>
@@ -4806,7 +5076,7 @@
               </m:r>
             </m:sub>
           </m:sSub>
-          <w:bookmarkEnd w:id="5"/>
+          <w:bookmarkEnd w:id="6"/>
           <m:r>
             <w:rPr>
               <w:rFonts w:ascii="Cambria Math" w:hAnsi="Cambria Math"/>
@@ -5156,6 +5426,80 @@
         <w:rPr>
           <w:rFonts w:hint="eastAsia"/>
         </w:rPr>
+        <w:t>其中</w:t>
+      </w:r>
+      <m:oMath>
+        <m:sSub>
+          <m:sSubPr>
+            <m:ctrlPr>
+              <w:rPr>
+                <w:rFonts w:ascii="Cambria Math" w:hAnsi="Cambria Math"/>
+                <w:i/>
+              </w:rPr>
+            </m:ctrlPr>
+          </m:sSubPr>
+          <m:e>
+            <m:r>
+              <w:rPr>
+                <w:rFonts w:ascii="Cambria Math" w:hAnsi="Cambria Math" w:hint="eastAsia"/>
+              </w:rPr>
+              <m:t>m</m:t>
+            </m:r>
+          </m:e>
+          <m:sub>
+            <m:r>
+              <w:rPr>
+                <w:rFonts w:ascii="Cambria Math" w:hAnsi="Cambria Math" w:hint="eastAsia"/>
+              </w:rPr>
+              <m:t>b</m:t>
+            </m:r>
+          </m:sub>
+        </m:sSub>
+      </m:oMath>
+      <w:r>
+        <w:rPr>
+          <w:rFonts w:hint="eastAsia"/>
+        </w:rPr>
+        <w:t>为机体质量，</w:t>
+      </w:r>
+      <m:oMath>
+        <m:sSub>
+          <m:sSubPr>
+            <m:ctrlPr>
+              <w:rPr>
+                <w:rFonts w:ascii="Cambria Math" w:hAnsi="Cambria Math"/>
+                <w:i/>
+              </w:rPr>
+            </m:ctrlPr>
+          </m:sSubPr>
+          <m:e>
+            <m:r>
+              <w:rPr>
+                <w:rFonts w:ascii="Cambria Math" w:hAnsi="Cambria Math"/>
+              </w:rPr>
+              <m:t>I</m:t>
+            </m:r>
+          </m:e>
+          <m:sub>
+            <m:r>
+              <w:rPr>
+                <w:rFonts w:ascii="Cambria Math" w:hAnsi="Cambria Math"/>
+              </w:rPr>
+              <m:t>b</m:t>
+            </m:r>
+          </m:sub>
+        </m:sSub>
+      </m:oMath>
+      <w:r>
+        <w:rPr>
+          <w:rFonts w:hint="eastAsia"/>
+        </w:rPr>
+        <w:t>为机体绕质心选择的转动惯量，</w:t>
+      </w:r>
+      <w:r>
+        <w:rPr>
+          <w:rFonts w:hint="eastAsia"/>
+        </w:rPr>
         <w:t>因为假设机体仅在</w:t>
       </w:r>
       <m:oMath>
@@ -5440,6 +5784,7 @@
               <w:rPr>
                 <w:noProof/>
               </w:rPr>
+              <w:lastRenderedPageBreak/>
               <w:drawing>
                 <wp:inline distT="0" distB="0" distL="0" distR="0" wp14:anchorId="08D871A0" wp14:editId="501F334F">
                   <wp:extent cx="4239937" cy="1366520"/>
@@ -5569,7 +5914,7 @@
                 <w:noProof/>
               </w:rPr>
               <w:drawing>
-                <wp:inline distT="0" distB="0" distL="0" distR="0" wp14:anchorId="48AA1AE3" wp14:editId="08897BAA">
+                <wp:inline distT="0" distB="0" distL="0" distR="0" wp14:anchorId="48AA1AE3" wp14:editId="50D834A4">
                   <wp:extent cx="4058920" cy="1499738"/>
                   <wp:effectExtent l="0" t="0" r="0" b="5715"/>
                   <wp:docPr id="1665192212" name="图片 4"/>
@@ -5762,7 +6107,7 @@
           <v:shape id="_x0000_i1025" type="#_x0000_t75" style="width:9pt;height:13.9pt" o:ole="">
             <v:imagedata r:id="rId11" o:title=""/>
           </v:shape>
-          <o:OLEObject Type="Embed" ProgID="Equation.DSMT4" ShapeID="_x0000_i1025" DrawAspect="Content" ObjectID="_1791050226" r:id="rId12"/>
+          <o:OLEObject Type="Embed" ProgID="Equation.DSMT4" ShapeID="_x0000_i1025" DrawAspect="Content" ObjectID="_1791113618" r:id="rId12"/>
         </w:object>
       </w:r>
       <m:oMath>
@@ -6124,7 +6469,6 @@
         <w:rPr>
           <w:rFonts w:hint="eastAsia"/>
         </w:rPr>
-        <w:lastRenderedPageBreak/>
         <w:t>其中，</w:t>
       </w:r>
       <m:oMath>
@@ -6235,15 +6579,7 @@
         <w:t>。通过将最优控制律代入状态方程和代价函数，可以得到矩阵黎卡提方程（</w:t>
       </w:r>
       <w:r>
-        <w:t xml:space="preserve">ARE, Algebraic </w:t>
-      </w:r>
-      <w:proofErr w:type="spellStart"/>
-      <w:r>
-        <w:t>Riccati</w:t>
-      </w:r>
-      <w:proofErr w:type="spellEnd"/>
-      <w:r>
-        <w:t xml:space="preserve"> Equation</w:t>
+        <w:t>ARE, Algebraic Riccati Equation</w:t>
       </w:r>
       <w:r>
         <w:rPr>
@@ -6281,14 +6617,14 @@
               </m:r>
             </m:sup>
           </m:sSup>
-          <w:bookmarkStart w:id="6" w:name="OLE_LINK6"/>
+          <w:bookmarkStart w:id="7" w:name="OLE_LINK6"/>
           <m:r>
             <w:rPr>
               <w:rFonts w:ascii="Cambria Math" w:hAnsi="Cambria Math"/>
             </w:rPr>
             <m:t>P</m:t>
           </m:r>
-          <w:bookmarkEnd w:id="6"/>
+          <w:bookmarkEnd w:id="7"/>
           <m:r>
             <w:rPr>
               <w:rFonts w:ascii="Cambria Math" w:hAnsi="Cambria Math"/>
@@ -6409,16 +6745,13 @@
           <w:p>
             <w:pPr>
               <w:jc w:val="center"/>
-              <w:rPr>
-                <w:rFonts w:hint="eastAsia"/>
-              </w:rPr>
             </w:pPr>
             <w:r>
               <w:object w:dxaOrig="7056" w:dyaOrig="1224" w14:anchorId="0A2334E2">
-                <v:shape id="_x0000_i1029" type="#_x0000_t75" style="width:352.9pt;height:61.15pt" o:ole="">
+                <v:shape id="_x0000_i1026" type="#_x0000_t75" style="width:352.9pt;height:61.15pt" o:ole="">
                   <v:imagedata r:id="rId13" o:title=""/>
                 </v:shape>
-                <o:OLEObject Type="Embed" ProgID="Visio.Drawing.15" ShapeID="_x0000_i1029" DrawAspect="Content" ObjectID="_1791050227" r:id="rId14"/>
+                <o:OLEObject Type="Embed" ProgID="Visio.Drawing.15" ShapeID="_x0000_i1026" DrawAspect="Content" ObjectID="_1791113619" r:id="rId14"/>
               </w:object>
             </w:r>
           </w:p>
@@ -6437,6 +6770,18 @@
               <w:rPr>
                 <w:rFonts w:hint="eastAsia"/>
               </w:rPr>
+              <w:t>图</w:t>
+            </w:r>
+            <w:r>
+              <w:rPr>
+                <w:rFonts w:hint="eastAsia"/>
+              </w:rPr>
+              <w:t xml:space="preserve">2.4 </w:t>
+            </w:r>
+            <w:r>
+              <w:rPr>
+                <w:rFonts w:hint="eastAsia"/>
+              </w:rPr>
               <w:t>系统控制流程图</w:t>
             </w:r>
           </w:p>
@@ -6593,7 +6938,14 @@
         <w:rPr>
           <w:rFonts w:hint="eastAsia"/>
         </w:rPr>
-        <w:t>位置为中心进行泰勒展开，当机器人处于站立状态时，机器人内轮抬升角不收敛于坐姿的</w:t>
+        <w:t>位置为中心进行泰勒展开，当机器人处于站立状态时，机器人内轮抬升</w:t>
+      </w:r>
+      <w:r>
+        <w:rPr>
+          <w:rFonts w:hint="eastAsia"/>
+        </w:rPr>
+        <w:lastRenderedPageBreak/>
+        <w:t>角不收敛于坐姿的</w:t>
       </w:r>
       <w:r>
         <w:rPr>
@@ -6664,31 +7016,27 @@
       <w:tblPr>
         <w:tblStyle w:val="af3"/>
         <w:tblW w:w="0" w:type="auto"/>
-        <w:tblInd w:w="240" w:type="dxa"/>
+        <w:tblInd w:w="-5" w:type="dxa"/>
         <w:tblLook w:val="04A0" w:firstRow="1" w:lastRow="0" w:firstColumn="1" w:lastColumn="0" w:noHBand="0" w:noVBand="1"/>
       </w:tblPr>
       <w:tblGrid>
-        <w:gridCol w:w="8056"/>
+        <w:gridCol w:w="8301"/>
       </w:tblGrid>
       <w:tr>
         <w:tc>
           <w:tcPr>
-            <w:tcW w:w="8296" w:type="dxa"/>
+            <w:tcW w:w="8301" w:type="dxa"/>
           </w:tcPr>
           <w:p>
             <w:pPr>
               <w:jc w:val="center"/>
-              <w:rPr>
-                <w:rFonts w:hint="eastAsia"/>
-              </w:rPr>
             </w:pPr>
             <w:r>
               <w:rPr>
                 <w:noProof/>
               </w:rPr>
-              <w:lastRenderedPageBreak/>
               <w:drawing>
-                <wp:inline distT="0" distB="0" distL="0" distR="0" wp14:anchorId="253A84E3" wp14:editId="75F2CE2B">
+                <wp:inline distT="0" distB="0" distL="0" distR="0" wp14:anchorId="253A84E3" wp14:editId="1B48BF1B">
                   <wp:extent cx="4501635" cy="1052513"/>
                   <wp:effectExtent l="0" t="0" r="0" b="0"/>
                   <wp:docPr id="914677573" name="图片 1"/>
@@ -6742,26 +7090,74 @@
       <w:tr>
         <w:tc>
           <w:tcPr>
-            <w:tcW w:w="8296" w:type="dxa"/>
+            <w:tcW w:w="8301" w:type="dxa"/>
           </w:tcPr>
           <w:p>
             <w:pPr>
+              <w:jc w:val="center"/>
               <w:rPr>
                 <w:rFonts w:hint="eastAsia"/>
               </w:rPr>
             </w:pPr>
+            <w:r>
+              <w:rPr>
+                <w:rFonts w:hint="eastAsia"/>
+              </w:rPr>
+              <w:t>图</w:t>
+            </w:r>
+            <w:r>
+              <w:rPr>
+                <w:rFonts w:hint="eastAsia"/>
+              </w:rPr>
+              <w:t xml:space="preserve">2.5 </w:t>
+            </w:r>
+            <w:r>
+              <w:rPr>
+                <w:rFonts w:hint="eastAsia"/>
+              </w:rPr>
+              <w:t>坐姿到站姿的状态切换流程</w:t>
+            </w:r>
+            <w:r>
+              <w:rPr>
+                <w:rFonts w:hint="eastAsia"/>
+              </w:rPr>
+              <w:t>图</w:t>
+            </w:r>
+            <w:r>
+              <w:rPr>
+                <w:rFonts w:hint="eastAsia"/>
+              </w:rPr>
+              <w:t>。从</w:t>
+            </w:r>
+            <w:r>
+              <w:rPr>
+                <w:rFonts w:hint="eastAsia"/>
+              </w:rPr>
+              <w:t>(a)</w:t>
+            </w:r>
+            <w:r>
+              <w:rPr>
+                <w:rFonts w:hint="eastAsia"/>
+              </w:rPr>
+              <w:t>开始进行状态切换，在</w:t>
+            </w:r>
+            <w:r>
+              <w:rPr>
+                <w:rFonts w:hint="eastAsia"/>
+              </w:rPr>
+              <w:t>(d)</w:t>
+            </w:r>
+            <w:r>
+              <w:rPr>
+                <w:rFonts w:hint="eastAsia"/>
+              </w:rPr>
+              <w:t>状态接近站姿设定角度时，切换反馈增益矩阵。</w:t>
+            </w:r>
           </w:p>
         </w:tc>
       </w:tr>
     </w:tbl>
     <w:p>
-      <w:pPr>
-        <w:rPr>
-          <w:rFonts w:hint="eastAsia"/>
-        </w:rPr>
-      </w:pPr>
-    </w:p>
-    <w:p>
       <w:r>
         <w:rPr>
           <w:rFonts w:hint="eastAsia"/>
@@ -6790,30 +7186,27 @@
       <w:tblPr>
         <w:tblStyle w:val="af3"/>
         <w:tblW w:w="0" w:type="auto"/>
-        <w:tblInd w:w="240" w:type="dxa"/>
+        <w:tblInd w:w="-5" w:type="dxa"/>
         <w:tblLook w:val="04A0" w:firstRow="1" w:lastRow="0" w:firstColumn="1" w:lastColumn="0" w:noHBand="0" w:noVBand="1"/>
       </w:tblPr>
       <w:tblGrid>
-        <w:gridCol w:w="8056"/>
+        <w:gridCol w:w="8301"/>
       </w:tblGrid>
       <w:tr>
         <w:tc>
           <w:tcPr>
-            <w:tcW w:w="8296" w:type="dxa"/>
+            <w:tcW w:w="8301" w:type="dxa"/>
           </w:tcPr>
           <w:p>
             <w:pPr>
               <w:jc w:val="center"/>
-              <w:rPr>
-                <w:rFonts w:hint="eastAsia"/>
-              </w:rPr>
             </w:pPr>
             <w:r>
               <w:rPr>
                 <w:noProof/>
               </w:rPr>
               <w:drawing>
-                <wp:inline distT="0" distB="0" distL="0" distR="0" wp14:anchorId="0EFA4206" wp14:editId="693373EA">
+                <wp:inline distT="0" distB="0" distL="0" distR="0" wp14:anchorId="0EFA4206" wp14:editId="471F6A95">
                   <wp:extent cx="4505325" cy="1081582"/>
                   <wp:effectExtent l="0" t="0" r="0" b="4445"/>
                   <wp:docPr id="768776351" name="图片 3"/>
@@ -6867,14 +7260,151 @@
       <w:tr>
         <w:tc>
           <w:tcPr>
+            <w:tcW w:w="8301" w:type="dxa"/>
+          </w:tcPr>
+          <w:p>
+            <w:pPr>
+              <w:jc w:val="center"/>
+              <w:rPr>
+                <w:rFonts w:hint="eastAsia"/>
+              </w:rPr>
+            </w:pPr>
+            <w:r>
+              <w:rPr>
+                <w:rFonts w:hint="eastAsia"/>
+              </w:rPr>
+              <w:t>图</w:t>
+            </w:r>
+            <w:r>
+              <w:rPr>
+                <w:rFonts w:hint="eastAsia"/>
+              </w:rPr>
+              <w:t xml:space="preserve">2.6 </w:t>
+            </w:r>
+            <w:r>
+              <w:rPr>
+                <w:rFonts w:hint="eastAsia"/>
+              </w:rPr>
+              <w:t>交叉跳跃流程图。</w:t>
+            </w:r>
+          </w:p>
+        </w:tc>
+      </w:tr>
+    </w:tbl>
+    <w:p/>
+    <w:tbl>
+      <w:tblPr>
+        <w:tblStyle w:val="af3"/>
+        <w:tblW w:w="0" w:type="auto"/>
+        <w:tblLook w:val="04A0" w:firstRow="1" w:lastRow="0" w:firstColumn="1" w:lastColumn="0" w:noHBand="0" w:noVBand="1"/>
+      </w:tblPr>
+      <w:tblGrid>
+        <w:gridCol w:w="8296"/>
+      </w:tblGrid>
+      <w:tr>
+        <w:tc>
+          <w:tcPr>
             <w:tcW w:w="8296" w:type="dxa"/>
           </w:tcPr>
           <w:p>
             <w:pPr>
+              <w:jc w:val="center"/>
               <w:rPr>
                 <w:rFonts w:hint="eastAsia"/>
               </w:rPr>
             </w:pPr>
+            <w:r>
+              <w:rPr>
+                <w:noProof/>
+              </w:rPr>
+              <w:drawing>
+                <wp:inline distT="0" distB="0" distL="0" distR="0" wp14:anchorId="19395776" wp14:editId="2E5DD7C0">
+                  <wp:extent cx="4663596" cy="1066800"/>
+                  <wp:effectExtent l="0" t="0" r="3810" b="0"/>
+                  <wp:docPr id="1858764341" name="图片 1"/>
+                  <wp:cNvGraphicFramePr>
+                    <a:graphicFrameLocks xmlns:a="http://schemas.openxmlformats.org/drawingml/2006/main" noChangeAspect="1"/>
+                  </wp:cNvGraphicFramePr>
+                  <a:graphic xmlns:a="http://schemas.openxmlformats.org/drawingml/2006/main">
+                    <a:graphicData uri="http://schemas.openxmlformats.org/drawingml/2006/picture">
+                      <pic:pic xmlns:pic="http://schemas.openxmlformats.org/drawingml/2006/picture">
+                        <pic:nvPicPr>
+                          <pic:cNvPr id="0" name="Picture 3"/>
+                          <pic:cNvPicPr>
+                            <a:picLocks noChangeAspect="1" noChangeArrowheads="1"/>
+                          </pic:cNvPicPr>
+                        </pic:nvPicPr>
+                        <pic:blipFill>
+                          <a:blip r:embed="rId17" cstate="print">
+                            <a:extLst>
+                              <a:ext uri="{28A0092B-C50C-407E-A947-70E740481C1C}">
+                                <a14:useLocalDpi xmlns:a14="http://schemas.microsoft.com/office/drawing/2010/main" val="0"/>
+                              </a:ext>
+                            </a:extLst>
+                          </a:blip>
+                          <a:srcRect/>
+                          <a:stretch>
+                            <a:fillRect/>
+                          </a:stretch>
+                        </pic:blipFill>
+                        <pic:spPr bwMode="auto">
+                          <a:xfrm>
+                            <a:off x="0" y="0"/>
+                            <a:ext cx="4709487" cy="1077297"/>
+                          </a:xfrm>
+                          <a:prstGeom prst="rect">
+                            <a:avLst/>
+                          </a:prstGeom>
+                          <a:noFill/>
+                          <a:ln>
+                            <a:noFill/>
+                          </a:ln>
+                        </pic:spPr>
+                      </pic:pic>
+                    </a:graphicData>
+                  </a:graphic>
+                </wp:inline>
+              </w:drawing>
+            </w:r>
+          </w:p>
+        </w:tc>
+      </w:tr>
+      <w:tr>
+        <w:tc>
+          <w:tcPr>
+            <w:tcW w:w="8296" w:type="dxa"/>
+          </w:tcPr>
+          <w:p>
+            <w:pPr>
+              <w:jc w:val="center"/>
+              <w:rPr>
+                <w:rFonts w:hint="eastAsia"/>
+              </w:rPr>
+            </w:pPr>
+            <w:r>
+              <w:rPr>
+                <w:rFonts w:hint="eastAsia"/>
+              </w:rPr>
+              <w:t>图</w:t>
+            </w:r>
+            <w:r>
+              <w:rPr>
+                <w:rFonts w:hint="eastAsia"/>
+              </w:rPr>
+              <w:t xml:space="preserve">2.6 </w:t>
+            </w:r>
+            <w:r>
+              <w:rPr>
+                <w:rFonts w:hint="eastAsia"/>
+              </w:rPr>
+              <w:t>同向</w:t>
+            </w:r>
+            <w:r>
+              <w:rPr>
+                <w:rFonts w:hint="eastAsia"/>
+              </w:rPr>
+              <w:t>跳跃流程图。</w:t>
+            </w:r>
           </w:p>
         </w:tc>
       </w:tr>
@@ -6903,9 +7433,6 @@
     <w:p>
       <w:pPr>
         <w:ind w:firstLine="420"/>
-        <w:rPr>
-          <w:rFonts w:hint="eastAsia"/>
-        </w:rPr>
       </w:pPr>
       <w:r>
         <w:rPr>
@@ -6943,13 +7470,7 @@
         <w:rPr>
           <w:rFonts w:hint="eastAsia"/>
         </w:rPr>
-        <w:t>平面</w:t>
-      </w:r>
-      <w:r>
-        <w:rPr>
-          <w:rFonts w:hint="eastAsia"/>
-        </w:rPr>
-        <w:t>的平衡控制，对于机器人的横滚轴</w:t>
+        <w:t>平面的平衡控制，对于机器人的横滚轴</w:t>
       </w:r>
       <w:r>
         <w:rPr>
@@ -7029,22 +7550,12 @@
     <w:p>
       <w:pPr>
         <w:ind w:firstLine="420"/>
-        <w:rPr>
-          <w:rFonts w:hint="eastAsia"/>
-        </w:rPr>
       </w:pPr>
       <w:r>
         <w:rPr>
           <w:rFonts w:hint="eastAsia"/>
         </w:rPr>
-        <w:t>在双轮机器人移动转向时，由于向心加速度的作用，对机器人整体分析，机器人的受力平衡点不再是机器人中心，而是随机器人前进速度和转向角速度大小和方向变化的动点。当向心加速度较大时，机器人会产生翻倒的风险，因</w:t>
-      </w:r>
-      <w:r>
-        <w:rPr>
-          <w:rFonts w:hint="eastAsia"/>
-        </w:rPr>
-        <w:lastRenderedPageBreak/>
-        <w:t>此参考零力矩点（</w:t>
+        <w:t>在双轮机器人移动转向时，由于向心加速度的作用，对机器人整体分析，机器人的受力平衡点不再是机器人中心，而是随机器人前进速度和转向角速度大小和方向变化的动点。当向心加速度较大时，机器人会产生翻倒的风险，因此参考零力矩点（</w:t>
       </w:r>
       <w:r>
         <w:rPr>
@@ -7192,16 +7703,14 @@
           <w:p>
             <w:pPr>
               <w:jc w:val="center"/>
-              <w:rPr>
-                <w:rFonts w:hint="eastAsia"/>
-              </w:rPr>
             </w:pPr>
             <w:r>
               <w:rPr>
                 <w:noProof/>
               </w:rPr>
+              <w:lastRenderedPageBreak/>
               <w:drawing>
-                <wp:inline distT="0" distB="0" distL="0" distR="0" wp14:anchorId="47EC82C1" wp14:editId="5BC87D38">
+                <wp:inline distT="0" distB="0" distL="0" distR="0" wp14:anchorId="47EC82C1" wp14:editId="5E358AEC">
                   <wp:extent cx="4751816" cy="733425"/>
                   <wp:effectExtent l="0" t="0" r="0" b="0"/>
                   <wp:docPr id="2112800501" name="图片 4"/>
@@ -7218,7 +7727,7 @@
                           </pic:cNvPicPr>
                         </pic:nvPicPr>
                         <pic:blipFill>
-                          <a:blip r:embed="rId17" cstate="print">
+                          <a:blip r:embed="rId18" cstate="print">
                             <a:extLst>
                               <a:ext uri="{28A0092B-C50C-407E-A947-70E740481C1C}">
                                 <a14:useLocalDpi xmlns:a14="http://schemas.microsoft.com/office/drawing/2010/main" val="0"/>
@@ -7259,22 +7768,34 @@
           </w:tcPr>
           <w:p>
             <w:pPr>
+              <w:jc w:val="center"/>
               <w:rPr>
                 <w:rFonts w:hint="eastAsia"/>
               </w:rPr>
             </w:pPr>
+            <w:r>
+              <w:rPr>
+                <w:rFonts w:hint="eastAsia"/>
+              </w:rPr>
+              <w:t>图</w:t>
+            </w:r>
+            <w:r>
+              <w:rPr>
+                <w:rFonts w:hint="eastAsia"/>
+              </w:rPr>
+              <w:t xml:space="preserve">2.7 </w:t>
+            </w:r>
+            <w:r>
+              <w:rPr>
+                <w:rFonts w:hint="eastAsia"/>
+              </w:rPr>
+              <w:t>侧向翻倒恢复流程图。</w:t>
+            </w:r>
           </w:p>
         </w:tc>
       </w:tr>
     </w:tbl>
     <w:p>
-      <w:pPr>
-        <w:rPr>
-          <w:rFonts w:hint="eastAsia"/>
-        </w:rPr>
-      </w:pPr>
-    </w:p>
-    <w:p>
       <w:r>
         <w:rPr>
           <w:rFonts w:hint="eastAsia"/>
@@ -7297,9 +7818,6 @@
     <w:p>
       <w:pPr>
         <w:ind w:firstLine="240"/>
-        <w:rPr>
-          <w:rFonts w:hint="eastAsia"/>
-        </w:rPr>
       </w:pPr>
       <w:r>
         <w:rPr>
@@ -7311,14 +7829,7 @@
         <w:rPr>
           <w:rFonts w:hint="eastAsia"/>
         </w:rPr>
-        <w:t>更贴近与机器人实际速度的数据，我采用了卡尔曼滤波器对机器人加速度和轮速计进行数据融合，通过调节模型误差和测量误差的标准</w:t>
-      </w:r>
-      <w:r>
-        <w:rPr>
-          <w:rFonts w:hint="eastAsia"/>
-        </w:rPr>
-        <w:lastRenderedPageBreak/>
-        <w:t>差，在机器人打滑时，经过卡尔曼滤波后的数据不会产生速度突变。</w:t>
+        <w:t>更贴近与机器人实际速度的数据，我采用了卡尔曼滤波器对机器人加速度和轮速计进行数据融合，通过调节模型误差和测量误差的标准差，在机器人打滑时，经过卡尔曼滤波后的数据不会产生速度突变。</w:t>
       </w:r>
     </w:p>
     <w:p>
@@ -7356,9 +7867,6 @@
     <w:p>
       <w:pPr>
         <w:ind w:firstLine="420"/>
-        <w:rPr>
-          <w:rFonts w:hint="eastAsia"/>
-        </w:rPr>
       </w:pPr>
       <w:r>
         <w:rPr>
@@ -7459,7 +7967,7 @@
                           <pic:cNvPicPr/>
                         </pic:nvPicPr>
                         <pic:blipFill>
-                          <a:blip r:embed="rId18"/>
+                          <a:blip r:embed="rId19"/>
                           <a:stretch>
                             <a:fillRect/>
                           </a:stretch>
@@ -7487,21 +7995,53 @@
           <w:tcPr>
             <w:tcW w:w="8296" w:type="dxa"/>
           </w:tcPr>
-          <w:p/>
+          <w:p>
+            <w:pPr>
+              <w:jc w:val="center"/>
+              <w:rPr>
+                <w:rFonts w:hint="eastAsia"/>
+              </w:rPr>
+            </w:pPr>
+            <w:r>
+              <w:rPr>
+                <w:rFonts w:hint="eastAsia"/>
+              </w:rPr>
+              <w:t>图</w:t>
+            </w:r>
+            <w:r>
+              <w:rPr>
+                <w:rFonts w:hint="eastAsia"/>
+              </w:rPr>
+              <w:t xml:space="preserve">2.8 MATLAB </w:t>
+            </w:r>
+            <w:r>
+              <w:t>S</w:t>
+            </w:r>
+            <w:r>
+              <w:rPr>
+                <w:rFonts w:hint="eastAsia"/>
+              </w:rPr>
+              <w:t xml:space="preserve">imscape </w:t>
+            </w:r>
+            <w:r>
+              <w:rPr>
+                <w:rFonts w:hint="eastAsia"/>
+              </w:rPr>
+              <w:t>仿真环境搭建</w:t>
+            </w:r>
+          </w:p>
         </w:tc>
       </w:tr>
     </w:tbl>
     <w:p>
       <w:pPr>
         <w:ind w:firstLine="420"/>
-        <w:rPr>
-          <w:rFonts w:hint="eastAsia"/>
-        </w:rPr>
       </w:pPr>
       <w:r>
         <w:rPr>
           <w:rFonts w:hint="eastAsia"/>
         </w:rPr>
+        <w:lastRenderedPageBreak/>
         <w:t>在</w:t>
       </w:r>
       <w:r>
@@ -7557,7 +8097,6 @@
               <w:rPr>
                 <w:noProof/>
               </w:rPr>
-              <w:lastRenderedPageBreak/>
               <w:drawing>
                 <wp:inline distT="0" distB="0" distL="0" distR="0" wp14:anchorId="38FF7A6C" wp14:editId="6B7B9479">
                   <wp:extent cx="3309508" cy="2714625"/>
@@ -7574,7 +8113,7 @@
                           <pic:cNvPicPr/>
                         </pic:nvPicPr>
                         <pic:blipFill>
-                          <a:blip r:embed="rId19"/>
+                          <a:blip r:embed="rId20"/>
                           <a:stretch>
                             <a:fillRect/>
                           </a:stretch>
@@ -7602,13 +8141,41 @@
           <w:tcPr>
             <w:tcW w:w="8296" w:type="dxa"/>
           </w:tcPr>
-          <w:p/>
+          <w:p>
+            <w:pPr>
+              <w:jc w:val="center"/>
+              <w:rPr>
+                <w:rFonts w:hint="eastAsia"/>
+              </w:rPr>
+            </w:pPr>
+            <w:r>
+              <w:rPr>
+                <w:rFonts w:hint="eastAsia"/>
+              </w:rPr>
+              <w:t>图</w:t>
+            </w:r>
+            <w:r>
+              <w:rPr>
+                <w:rFonts w:hint="eastAsia"/>
+              </w:rPr>
+              <w:t>2.9 Webots</w:t>
+            </w:r>
+            <w:r>
+              <w:rPr>
+                <w:rFonts w:hint="eastAsia"/>
+              </w:rPr>
+              <w:t>仿真环境搭建</w:t>
+            </w:r>
+          </w:p>
         </w:tc>
       </w:tr>
     </w:tbl>
     <w:p>
       <w:pPr>
         <w:pStyle w:val="3"/>
+        <w:rPr>
+          <w:rFonts w:hint="eastAsia"/>
+        </w:rPr>
       </w:pPr>
       <w:r>
         <w:rPr>
@@ -7638,9 +8205,6 @@
     <w:p>
       <w:pPr>
         <w:ind w:firstLine="420"/>
-        <w:rPr>
-          <w:rFonts w:hint="eastAsia"/>
-        </w:rPr>
       </w:pPr>
       <w:r>
         <w:rPr>
@@ -7677,13 +8241,7 @@
         <w:rPr>
           <w:rFonts w:hint="eastAsia"/>
         </w:rPr>
-        <w:t>根据</w:t>
-      </w:r>
-      <w:r>
-        <w:rPr>
-          <w:rFonts w:hint="eastAsia"/>
-        </w:rPr>
-        <w:t>三维图中估算机器人机体重量</w:t>
+        <w:t>根据三维图中估算机器人机体重量</w:t>
       </w:r>
       <w:r>
         <w:rPr>
@@ -7779,14 +8337,12 @@
         </w:rPr>
         <w:t>我们选择的是一款减速电机</w:t>
       </w:r>
-      <w:proofErr w:type="spellStart"/>
       <w:r>
         <w:rPr>
           <w:rFonts w:hint="eastAsia"/>
         </w:rPr>
         <w:t>CyberGear</w:t>
       </w:r>
-      <w:proofErr w:type="spellEnd"/>
       <w:r>
         <w:rPr>
           <w:rFonts w:hint="eastAsia"/>
@@ -7838,6 +8394,7 @@
         <w:rPr>
           <w:rFonts w:hint="eastAsia"/>
         </w:rPr>
+        <w:lastRenderedPageBreak/>
         <w:t>对外轮驱动电机的选择中，在机器人处于交叉站立的姿势下，此时外轮电机需要将内轮与中心机身抬起，内轮与中心机体的重量和为</w:t>
       </w:r>
       <w:r>
@@ -7926,375 +8483,6 @@
           <w:rFonts w:hint="eastAsia"/>
         </w:rPr>
         <w:t>，满足计算需求。</w:t>
-      </w:r>
-    </w:p>
-    <w:p>
-      <w:r>
-        <w:rPr>
-          <w:rFonts w:hint="eastAsia"/>
-        </w:rPr>
-        <w:t>2</w:t>
-      </w:r>
-      <w:r>
-        <w:rPr>
-          <w:rFonts w:hint="eastAsia"/>
-        </w:rPr>
-        <w:t>、</w:t>
-      </w:r>
-      <w:r>
-        <w:rPr>
-          <w:rFonts w:hint="eastAsia"/>
-        </w:rPr>
-        <w:t>控制器与</w:t>
-      </w:r>
-      <w:r>
-        <w:rPr>
-          <w:rFonts w:hint="eastAsia"/>
-        </w:rPr>
-        <w:t>传感器选型</w:t>
-      </w:r>
-    </w:p>
-    <w:p>
-      <w:r>
-        <w:lastRenderedPageBreak/>
-        <w:tab/>
-      </w:r>
-      <w:r>
-        <w:rPr>
-          <w:rFonts w:hint="eastAsia"/>
-        </w:rPr>
-        <w:t>机器人上的主控芯片选择的是</w:t>
-      </w:r>
-      <w:r>
-        <w:rPr>
-          <w:rFonts w:hint="eastAsia"/>
-        </w:rPr>
-        <w:t>STM32F407</w:t>
-      </w:r>
-      <w:r>
-        <w:rPr>
-          <w:rFonts w:hint="eastAsia"/>
-        </w:rPr>
-        <w:t>IG</w:t>
-      </w:r>
-      <w:r>
-        <w:rPr>
-          <w:rFonts w:hint="eastAsia"/>
-        </w:rPr>
-        <w:t>系列</w:t>
-      </w:r>
-      <w:r>
-        <w:rPr>
-          <w:rFonts w:hint="eastAsia"/>
-        </w:rPr>
-        <w:t>MCU</w:t>
-      </w:r>
-      <w:r>
-        <w:rPr>
-          <w:rFonts w:hint="eastAsia"/>
-        </w:rPr>
-        <w:t>，主频</w:t>
-      </w:r>
-      <w:r>
-        <w:rPr>
-          <w:rFonts w:hint="eastAsia"/>
-        </w:rPr>
-        <w:t>168Mhz</w:t>
-      </w:r>
-      <w:r>
-        <w:rPr>
-          <w:rFonts w:hint="eastAsia"/>
-        </w:rPr>
-        <w:t>，</w:t>
-      </w:r>
-      <w:r>
-        <w:rPr>
-          <w:rFonts w:hint="eastAsia"/>
-        </w:rPr>
-        <w:t>512K</w:t>
-      </w:r>
-      <w:r>
-        <w:rPr>
-          <w:rFonts w:hint="eastAsia"/>
-        </w:rPr>
-        <w:t>的</w:t>
-      </w:r>
-      <w:r>
-        <w:rPr>
-          <w:rFonts w:hint="eastAsia"/>
-        </w:rPr>
-        <w:t>Flash</w:t>
-      </w:r>
-      <w:r>
-        <w:rPr>
-          <w:rFonts w:hint="eastAsia"/>
-        </w:rPr>
-        <w:t>闪存，支持</w:t>
-      </w:r>
-      <w:r>
-        <w:rPr>
-          <w:rFonts w:hint="eastAsia"/>
-        </w:rPr>
-        <w:t>CAN</w:t>
-      </w:r>
-      <w:r>
-        <w:rPr>
-          <w:rFonts w:hint="eastAsia"/>
-        </w:rPr>
-        <w:t>，</w:t>
-      </w:r>
-      <w:r>
-        <w:rPr>
-          <w:rFonts w:hint="eastAsia"/>
-        </w:rPr>
-        <w:t>USAT</w:t>
-      </w:r>
-      <w:r>
-        <w:rPr>
-          <w:rFonts w:hint="eastAsia"/>
-        </w:rPr>
-        <w:t>，</w:t>
-      </w:r>
-      <w:r>
-        <w:rPr>
-          <w:rFonts w:hint="eastAsia"/>
-        </w:rPr>
-        <w:t>SPI</w:t>
-      </w:r>
-      <w:r>
-        <w:rPr>
-          <w:rFonts w:hint="eastAsia"/>
-        </w:rPr>
-        <w:t>多种通信协议，支持</w:t>
-      </w:r>
-      <w:r>
-        <w:rPr>
-          <w:rFonts w:hint="eastAsia"/>
-        </w:rPr>
-        <w:t>FPU</w:t>
-      </w:r>
-      <w:r>
-        <w:rPr>
-          <w:rFonts w:hint="eastAsia"/>
-        </w:rPr>
-        <w:t>浮点运算单元，拥有较好的</w:t>
-      </w:r>
-      <w:r>
-        <w:rPr>
-          <w:rFonts w:hint="eastAsia"/>
-        </w:rPr>
-        <w:t>浮点运算性能和精度</w:t>
-      </w:r>
-      <w:r>
-        <w:rPr>
-          <w:rFonts w:hint="eastAsia"/>
-        </w:rPr>
-        <w:t>。</w:t>
-      </w:r>
-    </w:p>
-    <w:p>
-      <w:r>
-        <w:tab/>
-      </w:r>
-      <w:r>
-        <w:rPr>
-          <w:rFonts w:hint="eastAsia"/>
-        </w:rPr>
-        <w:t>机器人上获取姿态信息使用的是带有陀螺仪和加速度计的</w:t>
-      </w:r>
-      <w:r>
-        <w:rPr>
-          <w:rFonts w:hint="eastAsia"/>
-        </w:rPr>
-        <w:t>BMI088</w:t>
-      </w:r>
-      <w:r>
-        <w:rPr>
-          <w:rFonts w:hint="eastAsia"/>
-        </w:rPr>
-        <w:t xml:space="preserve"> IMU</w:t>
-      </w:r>
-      <w:r>
-        <w:rPr>
-          <w:rFonts w:hint="eastAsia"/>
-        </w:rPr>
-        <w:t>模块，加速度计的测量范围为</w:t>
-      </w:r>
-      <m:oMath>
-        <m:r>
-          <w:rPr>
-            <w:rFonts w:ascii="Cambria Math" w:hAnsi="Cambria Math"/>
-          </w:rPr>
-          <m:t>±2</m:t>
-        </m:r>
-        <m:r>
-          <w:rPr>
-            <w:rFonts w:ascii="Cambria Math" w:hAnsi="Cambria Math" w:hint="eastAsia"/>
-          </w:rPr>
-          <m:t>g</m:t>
-        </m:r>
-        <m:r>
-          <w:rPr>
-            <w:rFonts w:ascii="Cambria Math" w:hAnsi="Cambria Math"/>
-          </w:rPr>
-          <m:t>~±16g</m:t>
-        </m:r>
-      </m:oMath>
-      <w:r>
-        <w:rPr>
-          <w:rFonts w:hint="eastAsia"/>
-        </w:rPr>
-        <w:t>，</w:t>
-      </w:r>
-      <w:r>
-        <w:rPr>
-          <w:rFonts w:hint="eastAsia"/>
-        </w:rPr>
-        <w:t>16</w:t>
-      </w:r>
-      <w:r>
-        <w:rPr>
-          <w:rFonts w:hint="eastAsia"/>
-        </w:rPr>
-        <w:t>位分辨率，</w:t>
-      </w:r>
-      <w:r>
-        <w:rPr>
-          <w:rFonts w:hint="eastAsia"/>
-        </w:rPr>
-        <w:t>角速度计测量范围为</w:t>
-      </w:r>
-      <m:oMath>
-        <m:r>
-          <w:rPr>
-            <w:rFonts w:ascii="Cambria Math" w:hAnsi="Cambria Math"/>
-          </w:rPr>
-          <m:t>±</m:t>
-        </m:r>
-        <m:r>
-          <w:rPr>
-            <w:rFonts w:ascii="Cambria Math" w:hAnsi="Cambria Math"/>
-          </w:rPr>
-          <m:t>125°/s</m:t>
-        </m:r>
-        <m:r>
-          <w:rPr>
-            <w:rFonts w:ascii="Cambria Math" w:hAnsi="Cambria Math"/>
-          </w:rPr>
-          <m:t>~±</m:t>
-        </m:r>
-        <m:r>
-          <w:rPr>
-            <w:rFonts w:ascii="Cambria Math" w:hAnsi="Cambria Math"/>
-          </w:rPr>
-          <m:t>2000°/s</m:t>
-        </m:r>
-      </m:oMath>
-      <w:r>
-        <w:rPr>
-          <w:rFonts w:hint="eastAsia"/>
-        </w:rPr>
-        <w:t>，</w:t>
-      </w:r>
-      <w:r>
-        <w:rPr>
-          <w:rFonts w:hint="eastAsia"/>
-        </w:rPr>
-        <w:t>16</w:t>
-      </w:r>
-      <w:r>
-        <w:rPr>
-          <w:rFonts w:hint="eastAsia"/>
-        </w:rPr>
-        <w:t>位分辨率。</w:t>
-      </w:r>
-      <w:r>
-        <w:rPr>
-          <w:rFonts w:hint="eastAsia"/>
-        </w:rPr>
-        <w:t>通过解算算法可以获得机器人的欧拉角。</w:t>
-      </w:r>
-    </w:p>
-    <w:p>
-      <w:pPr>
-        <w:rPr>
-          <w:rFonts w:hint="eastAsia"/>
-        </w:rPr>
-      </w:pPr>
-      <w:r>
-        <w:tab/>
-      </w:r>
-      <w:r>
-        <w:rPr>
-          <w:rFonts w:hint="eastAsia"/>
-        </w:rPr>
-        <w:t>机器人上由于内轮没有绝对位置编码器，无法获得内轮抬升角信息，因此选择外置一款磁编码器</w:t>
-      </w:r>
-      <w:r>
-        <w:rPr>
-          <w:rFonts w:hint="eastAsia"/>
-        </w:rPr>
-        <w:t>AS5048P</w:t>
-      </w:r>
-      <w:r>
-        <w:rPr>
-          <w:rFonts w:hint="eastAsia"/>
-        </w:rPr>
-        <w:t>以获得内轮电机角度信息。</w:t>
-      </w:r>
-      <w:r>
-        <w:rPr>
-          <w:rFonts w:hint="eastAsia"/>
-        </w:rPr>
-        <w:t>其分辨率为</w:t>
-      </w:r>
-      <w:r>
-        <w:rPr>
-          <w:rFonts w:hint="eastAsia"/>
-        </w:rPr>
-        <w:t>12</w:t>
-      </w:r>
-      <w:r>
-        <w:rPr>
-          <w:rFonts w:hint="eastAsia"/>
-        </w:rPr>
-        <w:t>位（</w:t>
-      </w:r>
-      <w:r>
-        <w:rPr>
-          <w:rFonts w:hint="eastAsia"/>
-        </w:rPr>
-        <w:t>4096</w:t>
-      </w:r>
-      <w:r>
-        <w:rPr>
-          <w:rFonts w:hint="eastAsia"/>
-        </w:rPr>
-        <w:t>个位置），</w:t>
-      </w:r>
-      <w:r>
-        <w:rPr>
-          <w:rFonts w:hint="eastAsia"/>
-        </w:rPr>
-        <w:t>SPI</w:t>
-      </w:r>
-      <w:r>
-        <w:rPr>
-          <w:rFonts w:hint="eastAsia"/>
-        </w:rPr>
-        <w:t>高速接口，</w:t>
-      </w:r>
-      <w:r>
-        <w:rPr>
-          <w:rFonts w:hint="eastAsia"/>
-        </w:rPr>
-        <w:t>5V</w:t>
-      </w:r>
-      <w:r>
-        <w:rPr>
-          <w:rFonts w:hint="eastAsia"/>
-        </w:rPr>
-        <w:t>供电。</w:t>
       </w:r>
     </w:p>
     <w:tbl>
@@ -8320,10 +8508,10 @@
                 <w:noProof/>
               </w:rPr>
               <w:drawing>
-                <wp:inline distT="0" distB="0" distL="0" distR="0" wp14:anchorId="64D83C73" wp14:editId="1D97400B">
+                <wp:inline distT="0" distB="0" distL="0" distR="0" wp14:anchorId="0C4D86F3" wp14:editId="0CD20A87">
                   <wp:extent cx="3852862" cy="2294276"/>
                   <wp:effectExtent l="0" t="0" r="0" b="0"/>
-                  <wp:docPr id="540001587" name="图片 1"/>
+                  <wp:docPr id="540001587" name="图片 1" descr="图片包含 路, 自行车, 卡车, 大&#10;&#10;描述已自动生成"/>
                   <wp:cNvGraphicFramePr>
                     <a:graphicFrameLocks xmlns:a="http://schemas.openxmlformats.org/drawingml/2006/main" noChangeAspect="1"/>
                   </wp:cNvGraphicFramePr>
@@ -8331,13 +8519,13 @@
                     <a:graphicData uri="http://schemas.openxmlformats.org/drawingml/2006/picture">
                       <pic:pic xmlns:pic="http://schemas.openxmlformats.org/drawingml/2006/picture">
                         <pic:nvPicPr>
-                          <pic:cNvPr id="0" name="Picture 1"/>
+                          <pic:cNvPr id="540001587" name="图片 1" descr="图片包含 路, 自行车, 卡车, 大&#10;&#10;描述已自动生成"/>
                           <pic:cNvPicPr>
                             <a:picLocks noChangeAspect="1" noChangeArrowheads="1"/>
                           </pic:cNvPicPr>
                         </pic:nvPicPr>
                         <pic:blipFill>
-                          <a:blip r:embed="rId20" cstate="print">
+                          <a:blip r:embed="rId21" cstate="print">
                             <a:extLst>
                               <a:ext uri="{28A0092B-C50C-407E-A947-70E740481C1C}">
                                 <a14:useLocalDpi xmlns:a14="http://schemas.microsoft.com/office/drawing/2010/main" val="0"/>
@@ -8376,11 +8564,374 @@
           <w:tcPr>
             <w:tcW w:w="8296" w:type="dxa"/>
           </w:tcPr>
-          <w:p/>
+          <w:p>
+            <w:pPr>
+              <w:jc w:val="center"/>
+              <w:rPr>
+                <w:rFonts w:hint="eastAsia"/>
+              </w:rPr>
+            </w:pPr>
+            <w:r>
+              <w:rPr>
+                <w:rFonts w:hint="eastAsia"/>
+              </w:rPr>
+              <w:t>图</w:t>
+            </w:r>
+            <w:r>
+              <w:rPr>
+                <w:rFonts w:hint="eastAsia"/>
+              </w:rPr>
+              <w:t xml:space="preserve">2.10 </w:t>
+            </w:r>
+            <w:r>
+              <w:rPr>
+                <w:rFonts w:hint="eastAsia"/>
+              </w:rPr>
+              <w:t>实物样机平台</w:t>
+            </w:r>
+          </w:p>
         </w:tc>
       </w:tr>
     </w:tbl>
-    <w:p/>
+    <w:p>
+      <w:r>
+        <w:rPr>
+          <w:rFonts w:hint="eastAsia"/>
+        </w:rPr>
+        <w:t>2</w:t>
+      </w:r>
+      <w:r>
+        <w:rPr>
+          <w:rFonts w:hint="eastAsia"/>
+        </w:rPr>
+        <w:t>、</w:t>
+      </w:r>
+      <w:r>
+        <w:rPr>
+          <w:rFonts w:hint="eastAsia"/>
+        </w:rPr>
+        <w:t>控制器与</w:t>
+      </w:r>
+      <w:r>
+        <w:rPr>
+          <w:rFonts w:hint="eastAsia"/>
+        </w:rPr>
+        <w:t>传感器选型</w:t>
+      </w:r>
+    </w:p>
+    <w:p>
+      <w:r>
+        <w:tab/>
+      </w:r>
+      <w:r>
+        <w:rPr>
+          <w:rFonts w:hint="eastAsia"/>
+        </w:rPr>
+        <w:t>机器人上的主控芯片选择的是</w:t>
+      </w:r>
+      <w:r>
+        <w:rPr>
+          <w:rFonts w:hint="eastAsia"/>
+        </w:rPr>
+        <w:t>STM32F407</w:t>
+      </w:r>
+      <w:r>
+        <w:rPr>
+          <w:rFonts w:hint="eastAsia"/>
+        </w:rPr>
+        <w:t>IG</w:t>
+      </w:r>
+      <w:r>
+        <w:rPr>
+          <w:rFonts w:hint="eastAsia"/>
+        </w:rPr>
+        <w:t>系列</w:t>
+      </w:r>
+      <w:r>
+        <w:rPr>
+          <w:rFonts w:hint="eastAsia"/>
+        </w:rPr>
+        <w:t>MCU</w:t>
+      </w:r>
+      <w:r>
+        <w:rPr>
+          <w:rFonts w:hint="eastAsia"/>
+        </w:rPr>
+        <w:t>，主频</w:t>
+      </w:r>
+      <w:r>
+        <w:rPr>
+          <w:rFonts w:hint="eastAsia"/>
+        </w:rPr>
+        <w:t>168Mhz</w:t>
+      </w:r>
+      <w:r>
+        <w:rPr>
+          <w:rFonts w:hint="eastAsia"/>
+        </w:rPr>
+        <w:t>，</w:t>
+      </w:r>
+      <w:r>
+        <w:rPr>
+          <w:rFonts w:hint="eastAsia"/>
+        </w:rPr>
+        <w:t>512K</w:t>
+      </w:r>
+      <w:r>
+        <w:rPr>
+          <w:rFonts w:hint="eastAsia"/>
+        </w:rPr>
+        <w:t>的</w:t>
+      </w:r>
+      <w:r>
+        <w:rPr>
+          <w:rFonts w:hint="eastAsia"/>
+        </w:rPr>
+        <w:t>Flash</w:t>
+      </w:r>
+      <w:r>
+        <w:rPr>
+          <w:rFonts w:hint="eastAsia"/>
+        </w:rPr>
+        <w:t>闪存，支持</w:t>
+      </w:r>
+      <w:r>
+        <w:rPr>
+          <w:rFonts w:hint="eastAsia"/>
+        </w:rPr>
+        <w:t>CAN</w:t>
+      </w:r>
+      <w:r>
+        <w:rPr>
+          <w:rFonts w:hint="eastAsia"/>
+        </w:rPr>
+        <w:t>，</w:t>
+      </w:r>
+      <w:r>
+        <w:rPr>
+          <w:rFonts w:hint="eastAsia"/>
+        </w:rPr>
+        <w:t>USAT</w:t>
+      </w:r>
+      <w:r>
+        <w:rPr>
+          <w:rFonts w:hint="eastAsia"/>
+        </w:rPr>
+        <w:t>，</w:t>
+      </w:r>
+      <w:r>
+        <w:rPr>
+          <w:rFonts w:hint="eastAsia"/>
+        </w:rPr>
+        <w:t>SPI</w:t>
+      </w:r>
+      <w:r>
+        <w:rPr>
+          <w:rFonts w:hint="eastAsia"/>
+        </w:rPr>
+        <w:t>多种通信协议，支持</w:t>
+      </w:r>
+      <w:r>
+        <w:rPr>
+          <w:rFonts w:hint="eastAsia"/>
+        </w:rPr>
+        <w:t>FPU</w:t>
+      </w:r>
+      <w:r>
+        <w:rPr>
+          <w:rFonts w:hint="eastAsia"/>
+        </w:rPr>
+        <w:t>浮点运算单元，拥有较好的</w:t>
+      </w:r>
+      <w:r>
+        <w:rPr>
+          <w:rFonts w:hint="eastAsia"/>
+        </w:rPr>
+        <w:t>浮点运算性能和精度</w:t>
+      </w:r>
+      <w:r>
+        <w:rPr>
+          <w:rFonts w:hint="eastAsia"/>
+        </w:rPr>
+        <w:t>。</w:t>
+      </w:r>
+    </w:p>
+    <w:p>
+      <w:r>
+        <w:tab/>
+      </w:r>
+      <w:r>
+        <w:rPr>
+          <w:rFonts w:hint="eastAsia"/>
+        </w:rPr>
+        <w:t>机器人上获取姿态信息使用的是带有陀螺仪和加速度计的</w:t>
+      </w:r>
+      <w:r>
+        <w:rPr>
+          <w:rFonts w:hint="eastAsia"/>
+        </w:rPr>
+        <w:t>BMI088 IMU</w:t>
+      </w:r>
+      <w:r>
+        <w:rPr>
+          <w:rFonts w:hint="eastAsia"/>
+        </w:rPr>
+        <w:t>模块，加速度计的测量范围为</w:t>
+      </w:r>
+      <m:oMath>
+        <m:r>
+          <w:rPr>
+            <w:rFonts w:ascii="Cambria Math" w:hAnsi="Cambria Math"/>
+          </w:rPr>
+          <m:t>±2</m:t>
+        </m:r>
+        <m:r>
+          <w:rPr>
+            <w:rFonts w:ascii="Cambria Math" w:hAnsi="Cambria Math" w:hint="eastAsia"/>
+          </w:rPr>
+          <m:t>g</m:t>
+        </m:r>
+        <m:r>
+          <w:rPr>
+            <w:rFonts w:ascii="Cambria Math" w:hAnsi="Cambria Math"/>
+          </w:rPr>
+          <m:t>~±16g</m:t>
+        </m:r>
+      </m:oMath>
+      <w:r>
+        <w:rPr>
+          <w:rFonts w:hint="eastAsia"/>
+        </w:rPr>
+        <w:t>，</w:t>
+      </w:r>
+      <w:r>
+        <w:rPr>
+          <w:rFonts w:hint="eastAsia"/>
+        </w:rPr>
+        <w:t>16</w:t>
+      </w:r>
+      <w:r>
+        <w:rPr>
+          <w:rFonts w:hint="eastAsia"/>
+        </w:rPr>
+        <w:t>位分辨率，</w:t>
+      </w:r>
+      <w:r>
+        <w:rPr>
+          <w:rFonts w:hint="eastAsia"/>
+        </w:rPr>
+        <w:t>角速度计测量范围为</w:t>
+      </w:r>
+      <m:oMath>
+        <m:r>
+          <w:rPr>
+            <w:rFonts w:ascii="Cambria Math" w:hAnsi="Cambria Math"/>
+          </w:rPr>
+          <m:t>±125°/s~±2000°/s</m:t>
+        </m:r>
+      </m:oMath>
+      <w:r>
+        <w:rPr>
+          <w:rFonts w:hint="eastAsia"/>
+        </w:rPr>
+        <w:t>，</w:t>
+      </w:r>
+      <w:r>
+        <w:rPr>
+          <w:rFonts w:hint="eastAsia"/>
+        </w:rPr>
+        <w:t>16</w:t>
+      </w:r>
+      <w:r>
+        <w:rPr>
+          <w:rFonts w:hint="eastAsia"/>
+        </w:rPr>
+        <w:t>位分辨率。</w:t>
+      </w:r>
+      <w:r>
+        <w:rPr>
+          <w:rFonts w:hint="eastAsia"/>
+        </w:rPr>
+        <w:t>通过解算算法可以获得机器人的欧拉角。</w:t>
+      </w:r>
+    </w:p>
+    <w:p>
+      <w:r>
+        <w:tab/>
+      </w:r>
+      <w:r>
+        <w:rPr>
+          <w:rFonts w:hint="eastAsia"/>
+        </w:rPr>
+        <w:t>机器人上由于内轮没有绝对位置编码器，无法获得内轮抬升角信息，因此选择外置一款磁编码器</w:t>
+      </w:r>
+      <w:r>
+        <w:rPr>
+          <w:rFonts w:hint="eastAsia"/>
+        </w:rPr>
+        <w:t>AS5048P</w:t>
+      </w:r>
+      <w:r>
+        <w:rPr>
+          <w:rFonts w:hint="eastAsia"/>
+        </w:rPr>
+        <w:t>以获得内轮电机角度信息。</w:t>
+      </w:r>
+      <w:r>
+        <w:rPr>
+          <w:rFonts w:hint="eastAsia"/>
+        </w:rPr>
+        <w:t>其分辨率为</w:t>
+      </w:r>
+      <w:r>
+        <w:rPr>
+          <w:rFonts w:hint="eastAsia"/>
+        </w:rPr>
+        <w:t>12</w:t>
+      </w:r>
+      <w:r>
+        <w:rPr>
+          <w:rFonts w:hint="eastAsia"/>
+        </w:rPr>
+        <w:t>位（</w:t>
+      </w:r>
+      <w:r>
+        <w:rPr>
+          <w:rFonts w:hint="eastAsia"/>
+        </w:rPr>
+        <w:t>4096</w:t>
+      </w:r>
+      <w:r>
+        <w:rPr>
+          <w:rFonts w:hint="eastAsia"/>
+        </w:rPr>
+        <w:t>个位置），</w:t>
+      </w:r>
+      <w:r>
+        <w:rPr>
+          <w:rFonts w:hint="eastAsia"/>
+        </w:rPr>
+        <w:t>SPI</w:t>
+      </w:r>
+      <w:r>
+        <w:rPr>
+          <w:rFonts w:hint="eastAsia"/>
+        </w:rPr>
+        <w:t>高速接口，</w:t>
+      </w:r>
+      <w:r>
+        <w:rPr>
+          <w:rFonts w:hint="eastAsia"/>
+        </w:rPr>
+        <w:t>5V</w:t>
+      </w:r>
+      <w:r>
+        <w:rPr>
+          <w:rFonts w:hint="eastAsia"/>
+        </w:rPr>
+        <w:t>供电。</w:t>
+      </w:r>
+    </w:p>
     <w:tbl>
       <w:tblPr>
         <w:tblStyle w:val="af3"/>
@@ -8388,26 +8939,166 @@
         <w:tblLook w:val="04A0" w:firstRow="1" w:lastRow="0" w:firstColumn="1" w:lastColumn="0" w:noHBand="0" w:noVBand="1"/>
       </w:tblPr>
       <w:tblGrid>
-        <w:gridCol w:w="8296"/>
+        <w:gridCol w:w="3964"/>
+        <w:gridCol w:w="4332"/>
       </w:tblGrid>
       <w:tr>
         <w:tc>
           <w:tcPr>
-            <w:tcW w:w="8296" w:type="dxa"/>
+            <w:tcW w:w="3964" w:type="dxa"/>
           </w:tcPr>
-          <w:p/>
+          <w:p>
+            <w:pPr>
+              <w:jc w:val="center"/>
+            </w:pPr>
+            <w:r>
+              <w:rPr>
+                <w:noProof/>
+              </w:rPr>
+              <w:lastRenderedPageBreak/>
+              <w:drawing>
+                <wp:inline distT="0" distB="0" distL="0" distR="0" wp14:anchorId="0E7DCD35" wp14:editId="0E127980">
+                  <wp:extent cx="2042707" cy="1995488"/>
+                  <wp:effectExtent l="0" t="0" r="0" b="5080"/>
+                  <wp:docPr id="1073513415" name="图片 1"/>
+                  <wp:cNvGraphicFramePr>
+                    <a:graphicFrameLocks xmlns:a="http://schemas.openxmlformats.org/drawingml/2006/main" noChangeAspect="1"/>
+                  </wp:cNvGraphicFramePr>
+                  <a:graphic xmlns:a="http://schemas.openxmlformats.org/drawingml/2006/main">
+                    <a:graphicData uri="http://schemas.openxmlformats.org/drawingml/2006/picture">
+                      <pic:pic xmlns:pic="http://schemas.openxmlformats.org/drawingml/2006/picture">
+                        <pic:nvPicPr>
+                          <pic:cNvPr id="1073513415" name=""/>
+                          <pic:cNvPicPr/>
+                        </pic:nvPicPr>
+                        <pic:blipFill>
+                          <a:blip r:embed="rId22"/>
+                          <a:stretch>
+                            <a:fillRect/>
+                          </a:stretch>
+                        </pic:blipFill>
+                        <pic:spPr>
+                          <a:xfrm>
+                            <a:off x="0" y="0"/>
+                            <a:ext cx="2054320" cy="2006833"/>
+                          </a:xfrm>
+                          <a:prstGeom prst="rect">
+                            <a:avLst/>
+                          </a:prstGeom>
+                        </pic:spPr>
+                      </pic:pic>
+                    </a:graphicData>
+                  </a:graphic>
+                </wp:inline>
+              </w:drawing>
+            </w:r>
+          </w:p>
+        </w:tc>
+        <w:tc>
+          <w:tcPr>
+            <w:tcW w:w="4332" w:type="dxa"/>
+          </w:tcPr>
+          <w:p>
+            <w:pPr>
+              <w:jc w:val="center"/>
+            </w:pPr>
+            <w:r>
+              <w:rPr>
+                <w:noProof/>
+              </w:rPr>
+              <w:drawing>
+                <wp:inline distT="0" distB="0" distL="0" distR="0" wp14:anchorId="4F52DDE2" wp14:editId="391701FE">
+                  <wp:extent cx="2160104" cy="1975706"/>
+                  <wp:effectExtent l="0" t="0" r="0" b="5715"/>
+                  <wp:docPr id="21" name="图片 20" descr="图片包含 游戏机&#10;&#10;描述已自动生成">
+                    <a:extLst xmlns:a="http://schemas.openxmlformats.org/drawingml/2006/main">
+                      <a:ext uri="{FF2B5EF4-FFF2-40B4-BE49-F238E27FC236}">
+                        <a16:creationId xmlns:a16="http://schemas.microsoft.com/office/drawing/2014/main" id="{6D9C81EA-DCE3-DECC-617C-9CEAE6F4B6E2}"/>
+                      </a:ext>
+                    </a:extLst>
+                  </wp:docPr>
+                  <wp:cNvGraphicFramePr>
+                    <a:graphicFrameLocks xmlns:a="http://schemas.openxmlformats.org/drawingml/2006/main" noChangeAspect="1"/>
+                  </wp:cNvGraphicFramePr>
+                  <a:graphic xmlns:a="http://schemas.openxmlformats.org/drawingml/2006/main">
+                    <a:graphicData uri="http://schemas.openxmlformats.org/drawingml/2006/picture">
+                      <pic:pic xmlns:pic="http://schemas.openxmlformats.org/drawingml/2006/picture">
+                        <pic:nvPicPr>
+                          <pic:cNvPr id="21" name="图片 20" descr="图片包含 游戏机&#10;&#10;描述已自动生成">
+                            <a:extLst>
+                              <a:ext uri="{FF2B5EF4-FFF2-40B4-BE49-F238E27FC236}">
+                                <a16:creationId xmlns:a16="http://schemas.microsoft.com/office/drawing/2014/main" id="{6D9C81EA-DCE3-DECC-617C-9CEAE6F4B6E2}"/>
+                              </a:ext>
+                            </a:extLst>
+                          </pic:cNvPr>
+                          <pic:cNvPicPr>
+                            <a:picLocks noChangeAspect="1"/>
+                          </pic:cNvPicPr>
+                        </pic:nvPicPr>
+                        <pic:blipFill rotWithShape="1">
+                          <a:blip r:embed="rId23" cstate="screen">
+                            <a:extLst>
+                              <a:ext uri="{28A0092B-C50C-407E-A947-70E740481C1C}">
+                                <a14:useLocalDpi xmlns:a14="http://schemas.microsoft.com/office/drawing/2010/main" val="0"/>
+                              </a:ext>
+                            </a:extLst>
+                          </a:blip>
+                          <a:srcRect l="16077" t="41021" r="27369" b="20184"/>
+                          <a:stretch/>
+                        </pic:blipFill>
+                        <pic:spPr>
+                          <a:xfrm>
+                            <a:off x="0" y="0"/>
+                            <a:ext cx="2160104" cy="1975706"/>
+                          </a:xfrm>
+                          <a:prstGeom prst="rect">
+                            <a:avLst/>
+                          </a:prstGeom>
+                        </pic:spPr>
+                      </pic:pic>
+                    </a:graphicData>
+                  </a:graphic>
+                </wp:inline>
+              </w:drawing>
+            </w:r>
+          </w:p>
         </w:tc>
       </w:tr>
       <w:tr>
         <w:tc>
           <w:tcPr>
             <w:tcW w:w="8296" w:type="dxa"/>
+            <w:gridSpan w:val="2"/>
           </w:tcPr>
-          <w:p/>
+          <w:p>
+            <w:pPr>
+              <w:jc w:val="center"/>
+              <w:rPr>
+                <w:rFonts w:hint="eastAsia"/>
+              </w:rPr>
+            </w:pPr>
+            <w:r>
+              <w:rPr>
+                <w:rFonts w:hint="eastAsia"/>
+              </w:rPr>
+              <w:t>图</w:t>
+            </w:r>
+            <w:r>
+              <w:rPr>
+                <w:rFonts w:hint="eastAsia"/>
+              </w:rPr>
+              <w:t xml:space="preserve">2.11 </w:t>
+            </w:r>
+            <w:r>
+              <w:rPr>
+                <w:rFonts w:hint="eastAsia"/>
+              </w:rPr>
+              <w:t>磁编码器模块设计</w:t>
+            </w:r>
+          </w:p>
         </w:tc>
       </w:tr>
     </w:tbl>
-    <w:p/>
     <w:p>
       <w:pPr>
         <w:pStyle w:val="2"/>
@@ -8431,6 +9122,9 @@
     <w:p>
       <w:pPr>
         <w:pStyle w:val="3"/>
+        <w:rPr>
+          <w:rFonts w:hint="eastAsia"/>
+        </w:rPr>
       </w:pPr>
       <w:r>
         <w:rPr>
@@ -8450,14 +9144,7 @@
         <w:rPr>
           <w:rFonts w:hint="eastAsia"/>
         </w:rPr>
-        <w:t>提出一种新型结构的轮圈腿式平衡机器人，该机器人可以通过切换姿态完成</w:t>
-      </w:r>
-      <w:r>
-        <w:rPr>
-          <w:rFonts w:hint="eastAsia"/>
-        </w:rPr>
-        <w:lastRenderedPageBreak/>
-        <w:t>坐姿，站姿，跳跃多模态运动，具有上台阶，跨越沟壑等应对复杂地形的能力。</w:t>
+        <w:t>提出一种新型结构的轮圈腿式平衡机器人，该机器人可以通过切换姿态完成坐姿，站姿，跳跃多模态运动，具有上台阶，跨越沟壑等应对复杂地形的能力。</w:t>
       </w:r>
       <w:r>
         <w:rPr>
@@ -8473,11 +9160,6 @@
       </w:r>
     </w:p>
     <w:p>
-      <w:pPr>
-        <w:rPr>
-          <w:rFonts w:hint="eastAsia"/>
-        </w:rPr>
-      </w:pPr>
       <w:r>
         <w:rPr>
           <w:rFonts w:hint="eastAsia"/>
@@ -8524,6 +9206,9 @@
     <w:p>
       <w:pPr>
         <w:pStyle w:val="3"/>
+        <w:rPr>
+          <w:rFonts w:hint="eastAsia"/>
+        </w:rPr>
       </w:pPr>
       <w:r>
         <w:rPr>
@@ -8585,11 +9270,6 @@
       </w:r>
     </w:p>
     <w:p>
-      <w:pPr>
-        <w:rPr>
-          <w:rFonts w:hint="eastAsia"/>
-        </w:rPr>
-      </w:pPr>
       <w:r>
         <w:rPr>
           <w:rFonts w:hint="eastAsia"/>
@@ -8696,11 +9376,6 @@
       </w:r>
     </w:p>
     <w:p>
-      <w:pPr>
-        <w:rPr>
-          <w:rFonts w:hint="eastAsia"/>
-        </w:rPr>
-      </w:pPr>
       <w:r>
         <w:rPr>
           <w:rFonts w:hint="eastAsia"/>
@@ -8711,36 +9386,31 @@
         <w:rPr>
           <w:rFonts w:hint="eastAsia"/>
         </w:rPr>
-        <w:t>编写</w:t>
-      </w:r>
-      <w:r>
-        <w:rPr>
-          <w:rFonts w:hint="eastAsia"/>
-        </w:rPr>
-        <w:t>轮圈腿式平衡机器人</w:t>
-      </w:r>
-      <w:r>
-        <w:rPr>
-          <w:rFonts w:hint="eastAsia"/>
-        </w:rPr>
-        <w:t>实体样机控制程序，完成机器人多模态控制。</w:t>
+        <w:t>编写轮圈腿式平衡机器人实体样机控制程序，完成机器人多模态控制。</w:t>
       </w:r>
     </w:p>
     <w:p>
       <w:pPr>
         <w:pStyle w:val="1"/>
         <w:ind w:left="240"/>
+        <w:rPr>
+          <w:rFonts w:hint="eastAsia"/>
+        </w:rPr>
       </w:pPr>
       <w:r>
         <w:rPr>
           <w:rFonts w:hint="eastAsia"/>
         </w:rPr>
+        <w:lastRenderedPageBreak/>
         <w:t>第三章 存在的问题及可能的解决思路</w:t>
       </w:r>
     </w:p>
     <w:p>
       <w:pPr>
         <w:pStyle w:val="2"/>
+        <w:rPr>
+          <w:rFonts w:hint="eastAsia"/>
+        </w:rPr>
       </w:pPr>
       <w:r>
         <w:rPr>
@@ -8764,11 +9434,6 @@
       </w:r>
     </w:p>
     <w:p>
-      <w:pPr>
-        <w:rPr>
-          <w:rFonts w:hint="eastAsia"/>
-        </w:rPr>
-      </w:pPr>
       <w:r>
         <w:rPr>
           <w:rFonts w:hint="eastAsia"/>
@@ -8785,6 +9450,9 @@
     <w:p>
       <w:pPr>
         <w:pStyle w:val="2"/>
+        <w:rPr>
+          <w:rFonts w:hint="eastAsia"/>
+        </w:rPr>
       </w:pPr>
       <w:r>
         <w:rPr>
@@ -8808,41 +9476,26 @@
       </w:r>
     </w:p>
     <w:p>
-      <w:pPr>
-        <w:rPr>
-          <w:rFonts w:hint="eastAsia"/>
-        </w:rPr>
-      </w:pPr>
-      <w:r>
-        <w:rPr>
-          <w:rFonts w:hint="eastAsia"/>
-        </w:rPr>
-        <w:lastRenderedPageBreak/>
+      <w:r>
+        <w:rPr>
+          <w:rFonts w:hint="eastAsia"/>
+        </w:rPr>
         <w:t>2.</w:t>
       </w:r>
       <w:r>
         <w:rPr>
           <w:rFonts w:hint="eastAsia"/>
         </w:rPr>
-        <w:t>对于机器人连续上台阶不稳定情况，可以通过</w:t>
-      </w:r>
-      <w:r>
-        <w:rPr>
-          <w:rFonts w:hint="eastAsia"/>
-        </w:rPr>
-        <w:t>调整机器人机体的重心高度</w:t>
-      </w:r>
-      <w:r>
-        <w:rPr>
-          <w:rFonts w:hint="eastAsia"/>
-        </w:rPr>
-        <w:t>和调整机器人上台阶时的步态进行优化。</w:t>
+        <w:t>对于机器人连续上台阶不稳定情况，可以通过调整机器人机体的重心高度和调整机器人上台阶时的步态进行优化。</w:t>
       </w:r>
     </w:p>
     <w:p>
       <w:pPr>
         <w:pStyle w:val="1"/>
         <w:ind w:left="240"/>
+        <w:rPr>
+          <w:rFonts w:hint="eastAsia"/>
+        </w:rPr>
       </w:pPr>
       <w:r>
         <w:rPr>
@@ -8878,6 +9531,9 @@
     <w:p>
       <w:pPr>
         <w:pStyle w:val="2"/>
+        <w:rPr>
+          <w:rFonts w:hint="eastAsia"/>
+        </w:rPr>
       </w:pPr>
       <w:r>
         <w:rPr>
@@ -8929,11 +9585,6 @@
       </w:r>
     </w:p>
     <w:p>
-      <w:pPr>
-        <w:rPr>
-          <w:rFonts w:hint="eastAsia"/>
-        </w:rPr>
-      </w:pPr>
       <w:r>
         <w:rPr>
           <w:rFonts w:hint="eastAsia"/>
@@ -8951,6 +9602,9 @@
       <w:pPr>
         <w:pStyle w:val="1"/>
         <w:ind w:left="240"/>
+        <w:rPr>
+          <w:rFonts w:hint="eastAsia"/>
+        </w:rPr>
       </w:pPr>
       <w:r>
         <w:rPr>
@@ -8960,11 +9614,6 @@
       </w:r>
     </w:p>
     <w:p>
-      <w:pPr>
-        <w:rPr>
-          <w:rFonts w:hint="eastAsia"/>
-        </w:rPr>
-      </w:pPr>
       <w:r>
         <w:rPr>
           <w:rFonts w:hint="eastAsia"/>
@@ -8984,12 +9633,16 @@
         <w:rPr>
           <w:rFonts w:hint="eastAsia"/>
         </w:rPr>
+        <w:lastRenderedPageBreak/>
         <w:t>第六章 培养方案中规定的学术研究成果完成情况</w:t>
       </w:r>
     </w:p>
     <w:p>
       <w:pPr>
         <w:pStyle w:val="1"/>
+        <w:rPr>
+          <w:rFonts w:hint="eastAsia"/>
+        </w:rPr>
       </w:pPr>
       <w:r>
         <w:rPr>
@@ -8999,11 +9652,6 @@
       </w:r>
     </w:p>
     <w:p>
-      <w:pPr>
-        <w:rPr>
-          <w:rFonts w:hint="eastAsia"/>
-        </w:rPr>
-      </w:pPr>
       <w:r>
         <w:tab/>
       </w:r>
@@ -10030,6 +10678,7 @@
   <w:style w:type="character" w:default="1" w:styleId="a0">
     <w:name w:val="Default Paragraph Font"/>
     <w:uiPriority w:val="1"/>
+    <w:semiHidden/>
     <w:unhideWhenUsed/>
   </w:style>
   <w:style w:type="table" w:default="1" w:styleId="a1">
